--- a/client_rules/Rental Claims Service.docx
+++ b/client_rules/Rental Claims Service.docx
@@ -120,23 +120,13 @@
                 <w14:ligatures w14:val="none"/>
               </w:rPr>
             </w:pPr>
-            <w:proofErr w:type="gramStart"/>
             <w:r>
               <w:rPr>
                 <w:rFonts w:ascii="Times New Roman" w:eastAsia="Times New Roman" w:hAnsi="Times New Roman" w:cs="Times New Roman"/>
                 <w:kern w:val="0"/>
                 <w14:ligatures w14:val="none"/>
               </w:rPr>
-              <w:t>8118611  :</w:t>
-            </w:r>
-            <w:proofErr w:type="gramEnd"/>
-            <w:r>
-              <w:rPr>
-                <w:rFonts w:ascii="Times New Roman" w:eastAsia="Times New Roman" w:hAnsi="Times New Roman" w:cs="Times New Roman"/>
-                <w:kern w:val="0"/>
-                <w14:ligatures w14:val="none"/>
-              </w:rPr>
-              <w:t> Rental Claims Service</w:t>
+              <w:t>8118611  : Rental Claims Service</w:t>
             </w:r>
           </w:p>
         </w:tc>
@@ -459,7 +449,39 @@
           <w:szCs w:val="26"/>
           <w14:ligatures w14:val="none"/>
         </w:rPr>
-        <w:t>NADA printout showing the Clean Retail Value of the unit is required with all files - Repairable or Total Loss. </w:t>
+        <w:t>P</w:t>
+      </w:r>
+      <w:r>
+        <w:rPr>
+          <w:rFonts w:ascii="Arial" w:eastAsia="Times New Roman" w:hAnsi="Arial" w:cs="Arial"/>
+          <w:kern w:val="0"/>
+          <w:sz w:val="26"/>
+          <w:szCs w:val="26"/>
+          <w14:ligatures w14:val="none"/>
+        </w:rPr>
+        <w:t xml:space="preserve">rintout showing the </w:t>
+      </w:r>
+      <w:bookmarkStart w:id="0" w:name="_Hlk201740917"/>
+      <w:r>
+        <w:rPr>
+          <w:rFonts w:ascii="Arial" w:eastAsia="Times New Roman" w:hAnsi="Arial" w:cs="Arial"/>
+          <w:kern w:val="0"/>
+          <w:sz w:val="26"/>
+          <w:szCs w:val="26"/>
+          <w14:ligatures w14:val="none"/>
+        </w:rPr>
+        <w:t>Clean Retail Value</w:t>
+      </w:r>
+      <w:bookmarkEnd w:id="0"/>
+      <w:r>
+        <w:rPr>
+          <w:rFonts w:ascii="Arial" w:eastAsia="Times New Roman" w:hAnsi="Arial" w:cs="Arial"/>
+          <w:kern w:val="0"/>
+          <w:sz w:val="26"/>
+          <w:szCs w:val="26"/>
+          <w14:ligatures w14:val="none"/>
+        </w:rPr>
+        <w:t xml:space="preserve"> of the unit is required with all files - Repairable or Total Loss. </w:t>
       </w:r>
     </w:p>
     <w:p>
@@ -589,25 +611,7 @@
           <w:kern w:val="0"/>
           <w14:ligatures w14:val="none"/>
         </w:rPr>
-        <w:t xml:space="preserve">Always comment </w:t>
-      </w:r>
-      <w:proofErr w:type="gramStart"/>
-      <w:r>
-        <w:rPr>
-          <w:rFonts w:ascii="Arial" w:eastAsia="Times New Roman" w:hAnsi="Arial" w:cs="Arial"/>
-          <w:kern w:val="0"/>
-          <w14:ligatures w14:val="none"/>
-        </w:rPr>
-        <w:t>in</w:t>
-      </w:r>
-      <w:proofErr w:type="gramEnd"/>
-      <w:r>
-        <w:rPr>
-          <w:rFonts w:ascii="Arial" w:eastAsia="Times New Roman" w:hAnsi="Arial" w:cs="Arial"/>
-          <w:kern w:val="0"/>
-          <w14:ligatures w14:val="none"/>
-        </w:rPr>
-        <w:t xml:space="preserve"> your appraisal report the approximate repair days.  Utilize the formula (total hours of estimate divided by 5 equals approximate repair time).</w:t>
+        <w:t>Always comment in your appraisal report the approximate repair days.  Utilize the formula (total hours of estimate divided by 5 equals approximate repair time).</w:t>
       </w:r>
     </w:p>
     <w:p>
@@ -630,25 +634,7 @@
           <w:kern w:val="0"/>
           <w14:ligatures w14:val="none"/>
         </w:rPr>
-        <w:t xml:space="preserve">If a vehicle is a total loss accruing storage charges the appraiser must contact the adjuster to advise so the adjuster can reach out to owner &amp; send stop storage letter. This should be done from the field at the vehicle or as soon as the appraiser knows it’s a total loss and needs to be noted on the </w:t>
-      </w:r>
-      <w:proofErr w:type="gramStart"/>
-      <w:r>
-        <w:rPr>
-          <w:rFonts w:ascii="Arial" w:eastAsia="Times New Roman" w:hAnsi="Arial" w:cs="Arial"/>
-          <w:kern w:val="0"/>
-          <w14:ligatures w14:val="none"/>
-        </w:rPr>
-        <w:t>appraisers</w:t>
-      </w:r>
-      <w:proofErr w:type="gramEnd"/>
-      <w:r>
-        <w:rPr>
-          <w:rFonts w:ascii="Arial" w:eastAsia="Times New Roman" w:hAnsi="Arial" w:cs="Arial"/>
-          <w:kern w:val="0"/>
-          <w14:ligatures w14:val="none"/>
-        </w:rPr>
-        <w:t xml:space="preserve"> report.</w:t>
+        <w:t>If a vehicle is a total loss accruing storage charges the appraiser must contact the adjuster to advise so the adjuster can reach out to owner &amp; send stop storage letter. This should be done from the field at the vehicle or as soon as the appraiser knows it’s a total loss and needs to be noted on the appraisers report.</w:t>
       </w:r>
     </w:p>
     <w:p>
@@ -665,41 +651,13 @@
           <w14:ligatures w14:val="none"/>
         </w:rPr>
       </w:pPr>
-      <w:proofErr w:type="gramStart"/>
       <w:r>
         <w:rPr>
           <w:rFonts w:ascii="Arial" w:eastAsia="Times New Roman" w:hAnsi="Arial" w:cs="Arial"/>
           <w:kern w:val="0"/>
           <w14:ligatures w14:val="none"/>
         </w:rPr>
-        <w:t>Photo</w:t>
-      </w:r>
-      <w:proofErr w:type="gramEnd"/>
-      <w:r>
-        <w:rPr>
-          <w:rFonts w:ascii="Arial" w:eastAsia="Times New Roman" w:hAnsi="Arial" w:cs="Arial"/>
-          <w:kern w:val="0"/>
-          <w14:ligatures w14:val="none"/>
-        </w:rPr>
-        <w:t xml:space="preserve"> of </w:t>
-      </w:r>
-      <w:proofErr w:type="gramStart"/>
-      <w:r>
-        <w:rPr>
-          <w:rFonts w:ascii="Arial" w:eastAsia="Times New Roman" w:hAnsi="Arial" w:cs="Arial"/>
-          <w:kern w:val="0"/>
-          <w14:ligatures w14:val="none"/>
-        </w:rPr>
-        <w:t>Registration</w:t>
-      </w:r>
-      <w:proofErr w:type="gramEnd"/>
-      <w:r>
-        <w:rPr>
-          <w:rFonts w:ascii="Arial" w:eastAsia="Times New Roman" w:hAnsi="Arial" w:cs="Arial"/>
-          <w:kern w:val="0"/>
-          <w14:ligatures w14:val="none"/>
-        </w:rPr>
-        <w:t xml:space="preserve"> is Mandatory. If unable to, document the reason for the missing photo.</w:t>
+        <w:t>Photo of Registration is Mandatory. If unable to, document the reason for the missing photo.</w:t>
       </w:r>
     </w:p>
     <w:p>
@@ -722,25 +680,7 @@
           <w:kern w:val="0"/>
           <w14:ligatures w14:val="none"/>
         </w:rPr>
-        <w:t xml:space="preserve">Mileage must be noted on all claims   Look for </w:t>
-      </w:r>
-      <w:proofErr w:type="gramStart"/>
-      <w:r>
-        <w:rPr>
-          <w:rFonts w:ascii="Arial" w:eastAsia="Times New Roman" w:hAnsi="Arial" w:cs="Arial"/>
-          <w:kern w:val="0"/>
-          <w14:ligatures w14:val="none"/>
-        </w:rPr>
-        <w:t>oil</w:t>
-      </w:r>
-      <w:proofErr w:type="gramEnd"/>
-      <w:r>
-        <w:rPr>
-          <w:rFonts w:ascii="Arial" w:eastAsia="Times New Roman" w:hAnsi="Arial" w:cs="Arial"/>
-          <w:kern w:val="0"/>
-          <w14:ligatures w14:val="none"/>
-        </w:rPr>
-        <w:t xml:space="preserve"> change sticker or call the vehicle owner if necessary.  If you cannot obtain the mileage, be sure to document your closing comments accordingly as to the reason why it could not be established.</w:t>
+        <w:t>Mileage must be noted on all claims   Look for oil change sticker or call the vehicle owner if necessary.  If you cannot obtain the mileage, be sure to document your closing comments accordingly as to the reason why it could not be established.</w:t>
       </w:r>
     </w:p>
     <w:p>
@@ -875,29 +815,7 @@
           <w:szCs w:val="26"/>
           <w14:ligatures w14:val="none"/>
         </w:rPr>
-        <w:t xml:space="preserve">At least 4 photos of the </w:t>
-      </w:r>
-      <w:proofErr w:type="gramStart"/>
-      <w:r>
-        <w:rPr>
-          <w:rFonts w:ascii="Segoe UI" w:eastAsia="Times New Roman" w:hAnsi="Segoe UI" w:cs="Segoe UI"/>
-          <w:kern w:val="0"/>
-          <w:sz w:val="26"/>
-          <w:szCs w:val="26"/>
-          <w14:ligatures w14:val="none"/>
-        </w:rPr>
-        <w:t>damage</w:t>
-      </w:r>
-      <w:proofErr w:type="gramEnd"/>
-      <w:r>
-        <w:rPr>
-          <w:rFonts w:ascii="Segoe UI" w:eastAsia="Times New Roman" w:hAnsi="Segoe UI" w:cs="Segoe UI"/>
-          <w:kern w:val="0"/>
-          <w:sz w:val="26"/>
-          <w:szCs w:val="26"/>
-          <w14:ligatures w14:val="none"/>
-        </w:rPr>
-        <w:t xml:space="preserve"> area</w:t>
+        <w:t>At least 4 photos of the damage area</w:t>
       </w:r>
     </w:p>
     <w:p>
@@ -1256,29 +1174,7 @@
           <w:szCs w:val="26"/>
           <w14:ligatures w14:val="none"/>
         </w:rPr>
-        <w:t xml:space="preserve">Carpet condition (front and rear - be sure to </w:t>
-      </w:r>
-      <w:proofErr w:type="gramStart"/>
-      <w:r>
-        <w:rPr>
-          <w:rFonts w:ascii="Segoe UI" w:eastAsia="Times New Roman" w:hAnsi="Segoe UI" w:cs="Segoe UI"/>
-          <w:kern w:val="0"/>
-          <w:sz w:val="26"/>
-          <w:szCs w:val="26"/>
-          <w14:ligatures w14:val="none"/>
-        </w:rPr>
-        <w:t>lift up</w:t>
-      </w:r>
-      <w:proofErr w:type="gramEnd"/>
-      <w:r>
-        <w:rPr>
-          <w:rFonts w:ascii="Segoe UI" w:eastAsia="Times New Roman" w:hAnsi="Segoe UI" w:cs="Segoe UI"/>
-          <w:kern w:val="0"/>
-          <w:sz w:val="26"/>
-          <w:szCs w:val="26"/>
-          <w14:ligatures w14:val="none"/>
-        </w:rPr>
-        <w:t xml:space="preserve"> floor mats)</w:t>
+        <w:t>Carpet condition (front and rear - be sure to lift up floor mats)</w:t>
       </w:r>
     </w:p>
     <w:p>
@@ -1428,29 +1324,7 @@
           <w:szCs w:val="26"/>
           <w14:ligatures w14:val="none"/>
         </w:rPr>
-        <w:t xml:space="preserve">Engine with </w:t>
-      </w:r>
-      <w:proofErr w:type="gramStart"/>
-      <w:r>
-        <w:rPr>
-          <w:rFonts w:ascii="Segoe UI" w:eastAsia="Times New Roman" w:hAnsi="Segoe UI" w:cs="Segoe UI"/>
-          <w:kern w:val="0"/>
-          <w:sz w:val="26"/>
-          <w:szCs w:val="26"/>
-          <w14:ligatures w14:val="none"/>
-        </w:rPr>
-        <w:t>dipstick</w:t>
-      </w:r>
-      <w:proofErr w:type="gramEnd"/>
-      <w:r>
-        <w:rPr>
-          <w:rFonts w:ascii="Segoe UI" w:eastAsia="Times New Roman" w:hAnsi="Segoe UI" w:cs="Segoe UI"/>
-          <w:kern w:val="0"/>
-          <w:sz w:val="26"/>
-          <w:szCs w:val="26"/>
-          <w14:ligatures w14:val="none"/>
-        </w:rPr>
-        <w:t xml:space="preserve"> pulled to show oil level and condition</w:t>
+        <w:t>Engine with dipstick pulled to show oil level and condition</w:t>
       </w:r>
     </w:p>
     <w:p>
@@ -1500,29 +1374,7 @@
           <w:szCs w:val="26"/>
           <w14:ligatures w14:val="none"/>
         </w:rPr>
-        <w:t xml:space="preserve">Any other </w:t>
-      </w:r>
-      <w:proofErr w:type="gramStart"/>
-      <w:r>
-        <w:rPr>
-          <w:rFonts w:ascii="Segoe UI" w:eastAsia="Times New Roman" w:hAnsi="Segoe UI" w:cs="Segoe UI"/>
-          <w:kern w:val="0"/>
-          <w:sz w:val="26"/>
-          <w:szCs w:val="26"/>
-          <w14:ligatures w14:val="none"/>
-        </w:rPr>
-        <w:t>needed photos</w:t>
-      </w:r>
-      <w:proofErr w:type="gramEnd"/>
-      <w:r>
-        <w:rPr>
-          <w:rFonts w:ascii="Segoe UI" w:eastAsia="Times New Roman" w:hAnsi="Segoe UI" w:cs="Segoe UI"/>
-          <w:kern w:val="0"/>
-          <w:sz w:val="26"/>
-          <w:szCs w:val="26"/>
-          <w14:ligatures w14:val="none"/>
-        </w:rPr>
-        <w:t xml:space="preserve"> to depict damage, UPD or conditioning</w:t>
+        <w:t>Any other needed photos to depict damage, UPD or conditioning</w:t>
       </w:r>
     </w:p>
     <w:p>
@@ -1745,43 +1597,7 @@
           <w:kern w:val="0"/>
           <w14:ligatures w14:val="none"/>
         </w:rPr>
-        <w:t xml:space="preserve">If LKQ, Recon and Aftermarket parts are NOT utilized, please make sure to document in your closing comments as to why alternative parts were not used </w:t>
-      </w:r>
-      <w:proofErr w:type="gramStart"/>
-      <w:r>
-        <w:rPr>
-          <w:rFonts w:ascii="Arial" w:eastAsia="Times New Roman" w:hAnsi="Arial" w:cs="Arial"/>
-          <w:kern w:val="0"/>
-          <w14:ligatures w14:val="none"/>
-        </w:rPr>
-        <w:t>and also</w:t>
-      </w:r>
-      <w:proofErr w:type="gramEnd"/>
-      <w:r>
-        <w:rPr>
-          <w:rFonts w:ascii="Arial" w:eastAsia="Times New Roman" w:hAnsi="Arial" w:cs="Arial"/>
-          <w:kern w:val="0"/>
-          <w14:ligatures w14:val="none"/>
-        </w:rPr>
-        <w:t xml:space="preserve"> note the </w:t>
-      </w:r>
-      <w:proofErr w:type="gramStart"/>
-      <w:r>
-        <w:rPr>
-          <w:rFonts w:ascii="Arial" w:eastAsia="Times New Roman" w:hAnsi="Arial" w:cs="Arial"/>
-          <w:kern w:val="0"/>
-          <w14:ligatures w14:val="none"/>
-        </w:rPr>
-        <w:t>alternative parts</w:t>
-      </w:r>
-      <w:proofErr w:type="gramEnd"/>
-      <w:r>
-        <w:rPr>
-          <w:rFonts w:ascii="Arial" w:eastAsia="Times New Roman" w:hAnsi="Arial" w:cs="Arial"/>
-          <w:kern w:val="0"/>
-          <w14:ligatures w14:val="none"/>
-        </w:rPr>
-        <w:t xml:space="preserve"> sources you contacted.</w:t>
+        <w:t>If LKQ, Recon and Aftermarket parts are NOT utilized, please make sure to document in your closing comments as to why alternative parts were not used and also note the alternative parts sources you contacted.</w:t>
       </w:r>
     </w:p>
     <w:p>
@@ -1804,25 +1620,7 @@
           <w:kern w:val="0"/>
           <w14:ligatures w14:val="none"/>
         </w:rPr>
-        <w:t xml:space="preserve">Use of CAPA, NSF or industry accepted certified components should be used on parts that are considered a safety </w:t>
-      </w:r>
-      <w:proofErr w:type="gramStart"/>
-      <w:r>
-        <w:rPr>
-          <w:rFonts w:ascii="Arial" w:eastAsia="Times New Roman" w:hAnsi="Arial" w:cs="Arial"/>
-          <w:kern w:val="0"/>
-          <w14:ligatures w14:val="none"/>
-        </w:rPr>
-        <w:t>item</w:t>
-      </w:r>
-      <w:proofErr w:type="gramEnd"/>
-      <w:r>
-        <w:rPr>
-          <w:rFonts w:ascii="Arial" w:eastAsia="Times New Roman" w:hAnsi="Arial" w:cs="Arial"/>
-          <w:kern w:val="0"/>
-          <w14:ligatures w14:val="none"/>
-        </w:rPr>
-        <w:t xml:space="preserve"> i.e.- reinforcement bar. </w:t>
+        <w:t>Use of CAPA, NSF or industry accepted certified components should be used on parts that are considered a safety item i.e.- reinforcement bar. </w:t>
       </w:r>
     </w:p>
     <w:p>
@@ -2106,61 +1904,7 @@
           <w:kern w:val="0"/>
           <w14:ligatures w14:val="none"/>
         </w:rPr>
-        <w:t xml:space="preserve">PLEASE NOTE: If a vehicle is a total loss accruing storage charges the appraiser must contact the adjuster to advise so the adjuster can reach out to </w:t>
-      </w:r>
-      <w:proofErr w:type="gramStart"/>
-      <w:r>
-        <w:rPr>
-          <w:rFonts w:ascii="Segoe UI" w:eastAsia="Times New Roman" w:hAnsi="Segoe UI" w:cs="Segoe UI"/>
-          <w:kern w:val="0"/>
-          <w14:ligatures w14:val="none"/>
-        </w:rPr>
-        <w:t>owner</w:t>
-      </w:r>
-      <w:proofErr w:type="gramEnd"/>
-      <w:r>
-        <w:rPr>
-          <w:rFonts w:ascii="Segoe UI" w:eastAsia="Times New Roman" w:hAnsi="Segoe UI" w:cs="Segoe UI"/>
-          <w:kern w:val="0"/>
-          <w14:ligatures w14:val="none"/>
-        </w:rPr>
-        <w:t xml:space="preserve"> &amp; send </w:t>
-      </w:r>
-      <w:proofErr w:type="gramStart"/>
-      <w:r>
-        <w:rPr>
-          <w:rFonts w:ascii="Segoe UI" w:eastAsia="Times New Roman" w:hAnsi="Segoe UI" w:cs="Segoe UI"/>
-          <w:kern w:val="0"/>
-          <w14:ligatures w14:val="none"/>
-        </w:rPr>
-        <w:t>stop</w:t>
-      </w:r>
-      <w:proofErr w:type="gramEnd"/>
-      <w:r>
-        <w:rPr>
-          <w:rFonts w:ascii="Segoe UI" w:eastAsia="Times New Roman" w:hAnsi="Segoe UI" w:cs="Segoe UI"/>
-          <w:kern w:val="0"/>
-          <w14:ligatures w14:val="none"/>
-        </w:rPr>
-        <w:t xml:space="preserve"> storage letter. This should be done from the field at the vehicle or as soon as the appraiser knows it’s a total loss and needs to be noted on the </w:t>
-      </w:r>
-      <w:proofErr w:type="gramStart"/>
-      <w:r>
-        <w:rPr>
-          <w:rFonts w:ascii="Segoe UI" w:eastAsia="Times New Roman" w:hAnsi="Segoe UI" w:cs="Segoe UI"/>
-          <w:kern w:val="0"/>
-          <w14:ligatures w14:val="none"/>
-        </w:rPr>
-        <w:t>appraisers</w:t>
-      </w:r>
-      <w:proofErr w:type="gramEnd"/>
-      <w:r>
-        <w:rPr>
-          <w:rFonts w:ascii="Segoe UI" w:eastAsia="Times New Roman" w:hAnsi="Segoe UI" w:cs="Segoe UI"/>
-          <w:kern w:val="0"/>
-          <w14:ligatures w14:val="none"/>
-        </w:rPr>
-        <w:t xml:space="preserve"> report.</w:t>
+        <w:t>PLEASE NOTE: If a vehicle is a total loss accruing storage charges the appraiser must contact the adjuster to advise so the adjuster can reach out to owner &amp; send stop storage letter. This should be done from the field at the vehicle or as soon as the appraiser knows it’s a total loss and needs to be noted on the appraisers report.</w:t>
       </w:r>
     </w:p>
     <w:p>
@@ -2183,43 +1927,7 @@
           <w:kern w:val="0"/>
           <w14:ligatures w14:val="none"/>
         </w:rPr>
-        <w:t xml:space="preserve">Mileage must be noted on all total losses (and repairable </w:t>
-      </w:r>
-      <w:proofErr w:type="gramStart"/>
-      <w:r>
-        <w:rPr>
-          <w:rFonts w:ascii="Segoe UI" w:eastAsia="Times New Roman" w:hAnsi="Segoe UI" w:cs="Segoe UI"/>
-          <w:kern w:val="0"/>
-          <w14:ligatures w14:val="none"/>
-        </w:rPr>
-        <w:t>vehicles)...</w:t>
-      </w:r>
-      <w:proofErr w:type="gramEnd"/>
-      <w:r>
-        <w:rPr>
-          <w:rFonts w:ascii="Segoe UI" w:eastAsia="Times New Roman" w:hAnsi="Segoe UI" w:cs="Segoe UI"/>
-          <w:kern w:val="0"/>
-          <w14:ligatures w14:val="none"/>
-        </w:rPr>
-        <w:t xml:space="preserve">mandatory. Look for </w:t>
-      </w:r>
-      <w:proofErr w:type="gramStart"/>
-      <w:r>
-        <w:rPr>
-          <w:rFonts w:ascii="Segoe UI" w:eastAsia="Times New Roman" w:hAnsi="Segoe UI" w:cs="Segoe UI"/>
-          <w:kern w:val="0"/>
-          <w14:ligatures w14:val="none"/>
-        </w:rPr>
-        <w:t>oil</w:t>
-      </w:r>
-      <w:proofErr w:type="gramEnd"/>
-      <w:r>
-        <w:rPr>
-          <w:rFonts w:ascii="Segoe UI" w:eastAsia="Times New Roman" w:hAnsi="Segoe UI" w:cs="Segoe UI"/>
-          <w:kern w:val="0"/>
-          <w14:ligatures w14:val="none"/>
-        </w:rPr>
-        <w:t xml:space="preserve"> change sticker or call the vehicle owner if necessary.  If you cannot obtain the mileage, be sure to document your closing comments accordingly as to the reason why it could not be established.   </w:t>
+        <w:t>Mileage must be noted on all total losses (and repairable vehicles)...mandatory. Look for oil change sticker or call the vehicle owner if necessary.  If you cannot obtain the mileage, be sure to document your closing comments accordingly as to the reason why it could not be established.   </w:t>
       </w:r>
     </w:p>
     <w:p>
@@ -2290,7 +1998,6 @@
           <w14:ligatures w14:val="none"/>
         </w:rPr>
       </w:pPr>
-      <w:proofErr w:type="gramStart"/>
       <w:r>
         <w:rPr>
           <w:rFonts w:ascii="Times New Roman" w:eastAsia="Times New Roman" w:hAnsi="Symbol" w:cs="Times New Roman"/>
@@ -2315,18 +2022,7 @@
           <w:szCs w:val="26"/>
           <w14:ligatures w14:val="none"/>
         </w:rPr>
-        <w:t>Do</w:t>
-      </w:r>
-      <w:proofErr w:type="gramEnd"/>
-      <w:r>
-        <w:rPr>
-          <w:rFonts w:ascii="Times New Roman" w:eastAsia="Times New Roman" w:hAnsi="Times New Roman" w:cs="Times New Roman"/>
-          <w:kern w:val="0"/>
-          <w:sz w:val="26"/>
-          <w:szCs w:val="26"/>
-          <w14:ligatures w14:val="none"/>
-        </w:rPr>
-        <w:t xml:space="preserve"> not include towing, storage or teardown charges in estimate. List in Appraisal Report comments only and include a copy of the invoice/bill with your upload.</w:t>
+        <w:t>Do not include towing, storage or teardown charges in estimate. List in Appraisal Report comments only and include a copy of the invoice/bill with your upload.</w:t>
       </w:r>
     </w:p>
     <w:p>
@@ -2453,7 +2149,6 @@
           <w14:ligatures w14:val="none"/>
         </w:rPr>
       </w:pPr>
-      <w:proofErr w:type="gramStart"/>
       <w:r>
         <w:rPr>
           <w:rFonts w:ascii="Arial" w:eastAsia="Times New Roman" w:hAnsi="Arial" w:cs="Arial"/>
@@ -2462,18 +2157,7 @@
           <w:szCs w:val="26"/>
           <w14:ligatures w14:val="none"/>
         </w:rPr>
-        <w:t>Supplement</w:t>
-      </w:r>
-      <w:proofErr w:type="gramEnd"/>
-      <w:r>
-        <w:rPr>
-          <w:rFonts w:ascii="Arial" w:eastAsia="Times New Roman" w:hAnsi="Arial" w:cs="Arial"/>
-          <w:kern w:val="0"/>
-          <w:sz w:val="26"/>
-          <w:szCs w:val="26"/>
-          <w14:ligatures w14:val="none"/>
-        </w:rPr>
-        <w:t xml:space="preserve"> cycle time is very important to ELCO. All supplements must be completed and uploaded within 48 hours from the time a supplement is requested.</w:t>
+        <w:t>Supplement cycle time is very important to ELCO. All supplements must be completed and uploaded within 48 hours from the time a supplement is requested.</w:t>
       </w:r>
     </w:p>
     <w:p>
@@ -2798,7 +2482,17 @@
           <w:szCs w:val="26"/>
           <w14:ligatures w14:val="none"/>
         </w:rPr>
-        <w:t>NADA Printout required on all files - Repairable or Total Loss</w:t>
+        <w:t>Clean Retail Value</w:t>
+      </w:r>
+      <w:r>
+        <w:rPr>
+          <w:rFonts w:ascii="Arial" w:eastAsia="Times New Roman" w:hAnsi="Arial" w:cs="Arial"/>
+          <w:kern w:val="0"/>
+          <w:sz w:val="26"/>
+          <w:szCs w:val="26"/>
+          <w14:ligatures w14:val="none"/>
+        </w:rPr>
+        <w:t xml:space="preserve"> Printout required on all files - Repairable or Total Loss</w:t>
       </w:r>
     </w:p>
     <w:p>
@@ -2823,51 +2517,7 @@
           <w:szCs w:val="26"/>
           <w14:ligatures w14:val="none"/>
         </w:rPr>
-        <w:t xml:space="preserve">Comment </w:t>
-      </w:r>
-      <w:proofErr w:type="gramStart"/>
-      <w:r>
-        <w:rPr>
-          <w:rFonts w:ascii="Arial" w:eastAsia="Times New Roman" w:hAnsi="Arial" w:cs="Arial"/>
-          <w:kern w:val="0"/>
-          <w:sz w:val="26"/>
-          <w:szCs w:val="26"/>
-          <w14:ligatures w14:val="none"/>
-        </w:rPr>
-        <w:t>in</w:t>
-      </w:r>
-      <w:proofErr w:type="gramEnd"/>
-      <w:r>
-        <w:rPr>
-          <w:rFonts w:ascii="Arial" w:eastAsia="Times New Roman" w:hAnsi="Arial" w:cs="Arial"/>
-          <w:kern w:val="0"/>
-          <w:sz w:val="26"/>
-          <w:szCs w:val="26"/>
-          <w14:ligatures w14:val="none"/>
-        </w:rPr>
-        <w:t xml:space="preserve"> your Appraisal </w:t>
-      </w:r>
-      <w:proofErr w:type="gramStart"/>
-      <w:r>
-        <w:rPr>
-          <w:rFonts w:ascii="Arial" w:eastAsia="Times New Roman" w:hAnsi="Arial" w:cs="Arial"/>
-          <w:kern w:val="0"/>
-          <w:sz w:val="26"/>
-          <w:szCs w:val="26"/>
-          <w14:ligatures w14:val="none"/>
-        </w:rPr>
-        <w:t>Report</w:t>
-      </w:r>
-      <w:proofErr w:type="gramEnd"/>
-      <w:r>
-        <w:rPr>
-          <w:rFonts w:ascii="Arial" w:eastAsia="Times New Roman" w:hAnsi="Arial" w:cs="Arial"/>
-          <w:kern w:val="0"/>
-          <w:sz w:val="26"/>
-          <w:szCs w:val="26"/>
-          <w14:ligatures w14:val="none"/>
-        </w:rPr>
-        <w:t xml:space="preserve"> the "Approximate Market Value" of the unit. </w:t>
+        <w:t>Comment in your Appraisal Report the "Approximate Market Value" of the unit. </w:t>
       </w:r>
     </w:p>
     <w:p>
@@ -2892,29 +2542,7 @@
           <w:szCs w:val="26"/>
           <w14:ligatures w14:val="none"/>
         </w:rPr>
-        <w:t xml:space="preserve">Mileage must be noted on all claims (Repairable or Total Loss). Look for </w:t>
-      </w:r>
-      <w:proofErr w:type="gramStart"/>
-      <w:r>
-        <w:rPr>
-          <w:rFonts w:ascii="Arial" w:eastAsia="Times New Roman" w:hAnsi="Arial" w:cs="Arial"/>
-          <w:kern w:val="0"/>
-          <w:sz w:val="26"/>
-          <w:szCs w:val="26"/>
-          <w14:ligatures w14:val="none"/>
-        </w:rPr>
-        <w:t>oil</w:t>
-      </w:r>
-      <w:proofErr w:type="gramEnd"/>
-      <w:r>
-        <w:rPr>
-          <w:rFonts w:ascii="Arial" w:eastAsia="Times New Roman" w:hAnsi="Arial" w:cs="Arial"/>
-          <w:kern w:val="0"/>
-          <w:sz w:val="26"/>
-          <w:szCs w:val="26"/>
-          <w14:ligatures w14:val="none"/>
-        </w:rPr>
-        <w:t xml:space="preserve"> change sticker or call the vehicle owner if necessary.  If you cannot obtain the mileage, be sure to document your closing comments accordingly as to the reason why it could not be established</w:t>
+        <w:t>Mileage must be noted on all claims (Repairable or Total Loss). Look for oil change sticker or call the vehicle owner if necessary.  If you cannot obtain the mileage, be sure to document your closing comments accordingly as to the reason why it could not be established</w:t>
       </w:r>
     </w:p>
     <w:p>
@@ -2939,51 +2567,7 @@
           <w:szCs w:val="26"/>
           <w14:ligatures w14:val="none"/>
         </w:rPr>
-        <w:t xml:space="preserve">If LKQ, Recon and Aftermarket parts are NOT utilized, please make sure to document in your closing comments as to why alternative parts were not used </w:t>
-      </w:r>
-      <w:proofErr w:type="gramStart"/>
-      <w:r>
-        <w:rPr>
-          <w:rFonts w:ascii="Arial" w:eastAsia="Times New Roman" w:hAnsi="Arial" w:cs="Arial"/>
-          <w:kern w:val="0"/>
-          <w:sz w:val="26"/>
-          <w:szCs w:val="26"/>
-          <w14:ligatures w14:val="none"/>
-        </w:rPr>
-        <w:t>and also</w:t>
-      </w:r>
-      <w:proofErr w:type="gramEnd"/>
-      <w:r>
-        <w:rPr>
-          <w:rFonts w:ascii="Arial" w:eastAsia="Times New Roman" w:hAnsi="Arial" w:cs="Arial"/>
-          <w:kern w:val="0"/>
-          <w:sz w:val="26"/>
-          <w:szCs w:val="26"/>
-          <w14:ligatures w14:val="none"/>
-        </w:rPr>
-        <w:t xml:space="preserve"> note the </w:t>
-      </w:r>
-      <w:proofErr w:type="gramStart"/>
-      <w:r>
-        <w:rPr>
-          <w:rFonts w:ascii="Arial" w:eastAsia="Times New Roman" w:hAnsi="Arial" w:cs="Arial"/>
-          <w:kern w:val="0"/>
-          <w:sz w:val="26"/>
-          <w:szCs w:val="26"/>
-          <w14:ligatures w14:val="none"/>
-        </w:rPr>
-        <w:t>alternative parts</w:t>
-      </w:r>
-      <w:proofErr w:type="gramEnd"/>
-      <w:r>
-        <w:rPr>
-          <w:rFonts w:ascii="Arial" w:eastAsia="Times New Roman" w:hAnsi="Arial" w:cs="Arial"/>
-          <w:kern w:val="0"/>
-          <w:sz w:val="26"/>
-          <w:szCs w:val="26"/>
-          <w14:ligatures w14:val="none"/>
-        </w:rPr>
-        <w:t xml:space="preserve"> sources you contacted.</w:t>
+        <w:t>If LKQ, Recon and Aftermarket parts are NOT utilized, please make sure to document in your closing comments as to why alternative parts were not used and also note the alternative parts sources you contacted.</w:t>
       </w:r>
     </w:p>
     <w:p>
@@ -3288,7 +2872,6 @@
         </w:rPr>
         <w:t>REQUIRED ALLOWANCES</w:t>
       </w:r>
-      <w:proofErr w:type="gramStart"/>
       <w:r>
         <w:rPr>
           <w:rFonts w:ascii="Segoe UI" w:eastAsia="Times New Roman" w:hAnsi="Segoe UI" w:cs="Segoe UI"/>
@@ -3296,17 +2879,7 @@
           <w:kern w:val="0"/>
           <w14:ligatures w14:val="none"/>
         </w:rPr>
-        <w:t>:  Unless</w:t>
-      </w:r>
-      <w:proofErr w:type="gramEnd"/>
-      <w:r>
-        <w:rPr>
-          <w:rFonts w:ascii="Segoe UI" w:eastAsia="Times New Roman" w:hAnsi="Segoe UI" w:cs="Segoe UI"/>
-          <w:spacing w:val="5"/>
-          <w:kern w:val="0"/>
-          <w14:ligatures w14:val="none"/>
-        </w:rPr>
-        <w:t xml:space="preserve"> otherwise stated:</w:t>
+        <w:t>:  Unless otherwise stated:</w:t>
       </w:r>
     </w:p>
     <w:p>
